--- a/Act 3 Prim/Scene 19A.docx
+++ b/Act 3 Prim/Scene 19A.docx
@@ -65,6 +65,22 @@
           <w:szCs w:val="24"/>
           <w:rtl w:val="0"/>
         </w:rPr>
+        <w:t xml:space="preserve">Prim (shy embarrassed):</w:t>
+      </w:r>
+    </w:p>
+    <w:p>
+      <w:pPr>
+        <w:rPr>
+          <w:sz w:val="24"/>
+          <w:szCs w:val="24"/>
+        </w:rPr>
+      </w:pPr>
+      <w:r>
+        <w:rPr>
+          <w:sz w:val="24"/>
+          <w:szCs w:val="24"/>
+          <w:rtl w:val="0"/>
+        </w:rPr>
         <w:t xml:space="preserve">Half of my classmates have already left by the time I wake up, Asher included. Replacing him, however, is a petite, delicate girl sitting in the desk next to mine, nervously trying to ignore all of my curious peers.</w:t>
       </w:r>
     </w:p>
@@ -97,7 +113,23 @@
           <w:szCs w:val="24"/>
           <w:rtl w:val="0"/>
         </w:rPr>
-        <w:t xml:space="preserve">Prim: I mean, good afternoon.</w:t>
+        <w:t xml:space="preserve">Prim (shy eek): I mean, good afternoon.</w:t>
+      </w:r>
+    </w:p>
+    <w:p>
+      <w:pPr>
+        <w:rPr>
+          <w:sz w:val="24"/>
+          <w:szCs w:val="24"/>
+        </w:rPr>
+      </w:pPr>
+      <w:r>
+        <w:rPr>
+          <w:sz w:val="24"/>
+          <w:szCs w:val="24"/>
+          <w:rtl w:val="0"/>
+        </w:rPr>
+        <w:t xml:space="preserve">Prim (shy embarrassed):</w:t>
       </w:r>
     </w:p>
     <w:p>
@@ -129,23 +161,23 @@
           <w:szCs w:val="24"/>
           <w:rtl w:val="0"/>
         </w:rPr>
-        <w:t xml:space="preserve">Prim: He told me to wait here for you, and to meet him in the library after you wake up.</w:t>
-      </w:r>
-    </w:p>
-    <w:p>
-      <w:pPr>
-        <w:rPr>
-          <w:sz w:val="24"/>
-          <w:szCs w:val="24"/>
-        </w:rPr>
-      </w:pPr>
-      <w:r>
-        <w:rPr>
-          <w:sz w:val="24"/>
-          <w:szCs w:val="24"/>
-          <w:rtl w:val="0"/>
-        </w:rPr>
-        <w:t xml:space="preserve">Prim: He said that you’d like it better this way, or something.</w:t>
+        <w:t xml:space="preserve">Prim (shy down): He told me to wait here for you, and to meet him in the library after you wake up.</w:t>
+      </w:r>
+    </w:p>
+    <w:p>
+      <w:pPr>
+        <w:rPr>
+          <w:sz w:val="24"/>
+          <w:szCs w:val="24"/>
+        </w:rPr>
+      </w:pPr>
+      <w:r>
+        <w:rPr>
+          <w:sz w:val="24"/>
+          <w:szCs w:val="24"/>
+          <w:rtl w:val="0"/>
+        </w:rPr>
+        <w:t xml:space="preserve">Prim (shy confused): He said that you’d like it better this way, or something.</w:t>
       </w:r>
     </w:p>
     <w:p>
@@ -193,6 +225,22 @@
           <w:szCs w:val="24"/>
           <w:rtl w:val="0"/>
         </w:rPr>
+        <w:t xml:space="preserve">Prim (shy shy):</w:t>
+      </w:r>
+    </w:p>
+    <w:p>
+      <w:pPr>
+        <w:rPr>
+          <w:sz w:val="24"/>
+          <w:szCs w:val="24"/>
+        </w:rPr>
+      </w:pPr>
+      <w:r>
+        <w:rPr>
+          <w:sz w:val="24"/>
+          <w:szCs w:val="24"/>
+          <w:rtl w:val="0"/>
+        </w:rPr>
         <w:t xml:space="preserve">Pro: Sorry for making you wait.</w:t>
       </w:r>
     </w:p>
@@ -209,7 +257,23 @@
           <w:szCs w:val="24"/>
           <w:rtl w:val="0"/>
         </w:rPr>
-        <w:t xml:space="preserve">Prim: I-It’s okay, don’t worry.</w:t>
+        <w:t xml:space="preserve">Prim (shy embarrassed_blushing): I-It’s okay, don’t worry.</w:t>
+      </w:r>
+    </w:p>
+    <w:p>
+      <w:pPr>
+        <w:rPr>
+          <w:sz w:val="24"/>
+          <w:szCs w:val="24"/>
+        </w:rPr>
+      </w:pPr>
+      <w:r>
+        <w:rPr>
+          <w:sz w:val="24"/>
+          <w:szCs w:val="24"/>
+          <w:rtl w:val="0"/>
+        </w:rPr>
+        <w:t xml:space="preserve">Prim (shy down_blushing):</w:t>
       </w:r>
     </w:p>
     <w:p>
@@ -241,6 +305,22 @@
           <w:szCs w:val="24"/>
           <w:rtl w:val="0"/>
         </w:rPr>
+        <w:t xml:space="preserve">Prim (shy shy_blushing):</w:t>
+      </w:r>
+    </w:p>
+    <w:p>
+      <w:pPr>
+        <w:rPr>
+          <w:sz w:val="24"/>
+          <w:szCs w:val="24"/>
+        </w:rPr>
+      </w:pPr>
+      <w:r>
+        <w:rPr>
+          <w:sz w:val="24"/>
+          <w:szCs w:val="24"/>
+          <w:rtl w:val="0"/>
+        </w:rPr>
         <w:t xml:space="preserve">Pro: Just give me a minute to pack up everything and we can go.</w:t>
       </w:r>
     </w:p>
@@ -273,23 +353,55 @@
           <w:szCs w:val="24"/>
           <w:rtl w:val="0"/>
         </w:rPr>
-        <w:t xml:space="preserve">A little flustered, I scramble to stuff all my belongings in my bag, now feeling a little guilty for making her sit there in front of everyone. However, in my rush I accidentally drop a pencil, and when I reach down to grab it my hand find something warm instead…</w:t>
-      </w:r>
-    </w:p>
-    <w:p>
-      <w:pPr>
-        <w:rPr>
-          <w:sz w:val="24"/>
-          <w:szCs w:val="24"/>
-        </w:rPr>
-      </w:pPr>
-      <w:r>
-        <w:rPr>
-          <w:sz w:val="24"/>
-          <w:szCs w:val="24"/>
-          <w:rtl w:val="0"/>
-        </w:rPr>
-        <w:t xml:space="preserve">Prim: …!</w:t>
+        <w:t xml:space="preserve">Prim (exit):</w:t>
+      </w:r>
+    </w:p>
+    <w:p>
+      <w:pPr>
+        <w:rPr>
+          <w:sz w:val="24"/>
+          <w:szCs w:val="24"/>
+        </w:rPr>
+      </w:pPr>
+      <w:r>
+        <w:rPr>
+          <w:sz w:val="24"/>
+          <w:szCs w:val="24"/>
+          <w:rtl w:val="0"/>
+        </w:rPr>
+        <w:t xml:space="preserve">A little flustered, I scramble to stuff all my belongings in my bag, now feeling a little guilty for making her sit there in front of everyone. However, in my rush I accidentally drop a pencil, and when I reach down to grab it my hand finds something warm instead…</w:t>
+      </w:r>
+    </w:p>
+    <w:p>
+      <w:pPr>
+        <w:rPr>
+          <w:sz w:val="24"/>
+          <w:szCs w:val="24"/>
+        </w:rPr>
+      </w:pPr>
+      <w:r>
+        <w:rPr>
+          <w:sz w:val="24"/>
+          <w:szCs w:val="24"/>
+          <w:rtl w:val="0"/>
+        </w:rPr>
+        <w:t xml:space="preserve">Prim (surprise eek_blushing_profusely): …!</w:t>
+      </w:r>
+    </w:p>
+    <w:p>
+      <w:pPr>
+        <w:rPr>
+          <w:sz w:val="24"/>
+          <w:szCs w:val="24"/>
+        </w:rPr>
+      </w:pPr>
+      <w:r>
+        <w:rPr>
+          <w:sz w:val="24"/>
+          <w:szCs w:val="24"/>
+          <w:rtl w:val="0"/>
+        </w:rPr>
+        <w:t xml:space="preserve">Prim (surprise embarrassed_blushing_profusely):</w:t>
       </w:r>
     </w:p>
     <w:p>
@@ -321,7 +433,7 @@
           <w:szCs w:val="24"/>
           <w:rtl w:val="0"/>
         </w:rPr>
-        <w:t xml:space="preserve">Prim: It’s alright…</w:t>
+        <w:t xml:space="preserve">Prim (arms_behind down_blushing_profusely): It’s alright…</w:t>
       </w:r>
     </w:p>
     <w:p>
@@ -353,6 +465,22 @@
           <w:szCs w:val="24"/>
           <w:rtl w:val="0"/>
         </w:rPr>
+        <w:t xml:space="preserve">Prim (arms_behind shy_blushing):</w:t>
+      </w:r>
+    </w:p>
+    <w:p>
+      <w:pPr>
+        <w:rPr>
+          <w:sz w:val="24"/>
+          <w:szCs w:val="24"/>
+        </w:rPr>
+      </w:pPr>
+      <w:r>
+        <w:rPr>
+          <w:sz w:val="24"/>
+          <w:szCs w:val="24"/>
+          <w:rtl w:val="0"/>
+        </w:rPr>
         <w:t xml:space="preserve">Pro: I’ll get it, don’t worry.</w:t>
       </w:r>
     </w:p>
@@ -369,6 +497,22 @@
           <w:szCs w:val="24"/>
           <w:rtl w:val="0"/>
         </w:rPr>
+        <w:t xml:space="preserve">Prim (shy shy_blushing):</w:t>
+      </w:r>
+    </w:p>
+    <w:p>
+      <w:pPr>
+        <w:rPr>
+          <w:sz w:val="24"/>
+          <w:szCs w:val="24"/>
+        </w:rPr>
+      </w:pPr>
+      <w:r>
+        <w:rPr>
+          <w:sz w:val="24"/>
+          <w:szCs w:val="24"/>
+          <w:rtl w:val="0"/>
+        </w:rPr>
         <w:t xml:space="preserve">I reach down to grab the pencil, fully aware of my racing heart. Thankfully, I’m able to finish cleaning up without any further incident, standing up and stretching once I do so. Resolving not to let things get awkward, I try to put on a normal face and turn to Prim.</w:t>
       </w:r>
     </w:p>
@@ -385,39 +529,55 @@
           <w:szCs w:val="24"/>
           <w:rtl w:val="0"/>
         </w:rPr>
-        <w:t xml:space="preserve">Pro: You ready to try something new?</w:t>
-      </w:r>
-    </w:p>
-    <w:p>
-      <w:pPr>
-        <w:rPr>
-          <w:sz w:val="24"/>
-          <w:szCs w:val="24"/>
-        </w:rPr>
-      </w:pPr>
-      <w:r>
-        <w:rPr>
-          <w:sz w:val="24"/>
-          <w:szCs w:val="24"/>
-          <w:rtl w:val="0"/>
-        </w:rPr>
-        <w:t xml:space="preserve">Prim: Um…</w:t>
-      </w:r>
-    </w:p>
-    <w:p>
-      <w:pPr>
-        <w:rPr>
-          <w:sz w:val="24"/>
-          <w:szCs w:val="24"/>
-        </w:rPr>
-      </w:pPr>
-      <w:r>
-        <w:rPr>
-          <w:sz w:val="24"/>
-          <w:szCs w:val="24"/>
-          <w:rtl w:val="0"/>
-        </w:rPr>
-        <w:t xml:space="preserve">Prim: I guess.</w:t>
+        <w:t xml:space="preserve">Prim (shy curious):</w:t>
+      </w:r>
+    </w:p>
+    <w:p>
+      <w:pPr>
+        <w:rPr>
+          <w:sz w:val="24"/>
+          <w:szCs w:val="24"/>
+        </w:rPr>
+      </w:pPr>
+      <w:r>
+        <w:rPr>
+          <w:sz w:val="24"/>
+          <w:szCs w:val="24"/>
+          <w:rtl w:val="0"/>
+        </w:rPr>
+        <w:t xml:space="preserve">Pro: Ready to try something new?</w:t>
+      </w:r>
+    </w:p>
+    <w:p>
+      <w:pPr>
+        <w:rPr>
+          <w:sz w:val="24"/>
+          <w:szCs w:val="24"/>
+        </w:rPr>
+      </w:pPr>
+      <w:r>
+        <w:rPr>
+          <w:sz w:val="24"/>
+          <w:szCs w:val="24"/>
+          <w:rtl w:val="0"/>
+        </w:rPr>
+        <w:t xml:space="preserve">Prim (shy down): Um…</w:t>
+      </w:r>
+    </w:p>
+    <w:p>
+      <w:pPr>
+        <w:rPr>
+          <w:sz w:val="24"/>
+          <w:szCs w:val="24"/>
+        </w:rPr>
+      </w:pPr>
+      <w:r>
+        <w:rPr>
+          <w:sz w:val="24"/>
+          <w:szCs w:val="24"/>
+          <w:rtl w:val="0"/>
+        </w:rPr>
+        <w:t xml:space="preserve">Prim (shy smiling_nervous): I guess.</w:t>
       </w:r>
     </w:p>
     <w:p>
@@ -449,23 +609,23 @@
           <w:szCs w:val="24"/>
           <w:rtl w:val="0"/>
         </w:rPr>
-        <w:t xml:space="preserve">Prim: Oh, um, I mean…</w:t>
-      </w:r>
-    </w:p>
-    <w:p>
-      <w:pPr>
-        <w:rPr>
-          <w:sz w:val="24"/>
-          <w:szCs w:val="24"/>
-        </w:rPr>
-      </w:pPr>
-      <w:r>
-        <w:rPr>
-          <w:sz w:val="24"/>
-          <w:szCs w:val="24"/>
-          <w:rtl w:val="0"/>
-        </w:rPr>
-        <w:t xml:space="preserve">Prim: Yes. I’m ready.</w:t>
+        <w:t xml:space="preserve">Prim (shy embarrassed): Oh, um, I mean…</w:t>
+      </w:r>
+    </w:p>
+    <w:p>
+      <w:pPr>
+        <w:rPr>
+          <w:sz w:val="24"/>
+          <w:szCs w:val="24"/>
+        </w:rPr>
+      </w:pPr>
+      <w:r>
+        <w:rPr>
+          <w:sz w:val="24"/>
+          <w:szCs w:val="24"/>
+          <w:rtl w:val="0"/>
+        </w:rPr>
+        <w:t xml:space="preserve">Prim (shy earnest): Yes. I’m ready.</w:t>
       </w:r>
     </w:p>
     <w:p>
@@ -531,7 +691,7 @@
           <w:szCs w:val="24"/>
           <w:rtl w:val="0"/>
         </w:rPr>
-        <w:t xml:space="preserve">Prim: We met here, right…?</w:t>
+        <w:t xml:space="preserve">Prim (shy thinking): We met here, right…?</w:t>
       </w:r>
     </w:p>
     <w:p>
@@ -579,7 +739,7 @@
           <w:szCs w:val="24"/>
           <w:rtl w:val="0"/>
         </w:rPr>
-        <w:t xml:space="preserve">Prim: I thought you were pretty scary at the time.</w:t>
+        <w:t xml:space="preserve">Prim (shy smiling_nervous): I thought you were pretty scary at the time.</w:t>
       </w:r>
     </w:p>
     <w:p>
@@ -611,7 +771,39 @@
           <w:szCs w:val="24"/>
           <w:rtl w:val="0"/>
         </w:rPr>
-        <w:t xml:space="preserve">Prim: I know. You’re not, don’t worry.</w:t>
+        <w:t xml:space="preserve">Prim (shy smiling): I know. You’re not, don’t worry.</w:t>
+      </w:r>
+    </w:p>
+    <w:p>
+      <w:pPr>
+        <w:rPr>
+          <w:sz w:val="24"/>
+          <w:szCs w:val="24"/>
+        </w:rPr>
+      </w:pPr>
+      <w:r>
+        <w:rPr>
+          <w:sz w:val="24"/>
+          <w:szCs w:val="24"/>
+          <w:rtl w:val="0"/>
+        </w:rPr>
+        <w:t xml:space="preserve">Prim (shy hehe):</w:t>
+      </w:r>
+    </w:p>
+    <w:p>
+      <w:pPr>
+        <w:rPr>
+          <w:sz w:val="24"/>
+          <w:szCs w:val="24"/>
+        </w:rPr>
+      </w:pPr>
+      <w:r>
+        <w:rPr>
+          <w:sz w:val="24"/>
+          <w:szCs w:val="24"/>
+          <w:rtl w:val="0"/>
+        </w:rPr>
+        <w:t xml:space="preserve">Asher (waving smiling):</w:t>
       </w:r>
     </w:p>
     <w:p>
@@ -643,7 +835,39 @@
           <w:szCs w:val="24"/>
           <w:rtl w:val="0"/>
         </w:rPr>
-        <w:t xml:space="preserve">Asher (waving smiling): Hey there.</w:t>
+        <w:t xml:space="preserve">Prim (shy shy):</w:t>
+      </w:r>
+    </w:p>
+    <w:p>
+      <w:pPr>
+        <w:rPr>
+          <w:sz w:val="24"/>
+          <w:szCs w:val="24"/>
+        </w:rPr>
+      </w:pPr>
+      <w:r>
+        <w:rPr>
+          <w:sz w:val="24"/>
+          <w:szCs w:val="24"/>
+          <w:rtl w:val="0"/>
+        </w:rPr>
+        <w:t xml:space="preserve">Asher (neutral smiling): Hey there.</w:t>
+      </w:r>
+    </w:p>
+    <w:p>
+      <w:pPr>
+        <w:rPr>
+          <w:sz w:val="24"/>
+          <w:szCs w:val="24"/>
+        </w:rPr>
+      </w:pPr>
+      <w:r>
+        <w:rPr>
+          <w:sz w:val="24"/>
+          <w:szCs w:val="24"/>
+          <w:rtl w:val="0"/>
+        </w:rPr>
+        <w:t xml:space="preserve">Asher (neutral curious):</w:t>
       </w:r>
     </w:p>
     <w:p>
@@ -675,23 +899,39 @@
           <w:szCs w:val="24"/>
           <w:rtl w:val="0"/>
         </w:rPr>
-        <w:t xml:space="preserve">Asher (neutral thinking): This is the, um…</w:t>
-      </w:r>
-    </w:p>
-    <w:p>
-      <w:pPr>
-        <w:rPr>
-          <w:sz w:val="24"/>
-          <w:szCs w:val="24"/>
-        </w:rPr>
-      </w:pPr>
-      <w:r>
-        <w:rPr>
-          <w:sz w:val="24"/>
-          <w:szCs w:val="24"/>
-          <w:rtl w:val="0"/>
-        </w:rPr>
-        <w:t xml:space="preserve">Asher (neutral smiling): The literature club.</w:t>
+        <w:t xml:space="preserve">Asher (neutral smiling_nervous): This is the, um…</w:t>
+      </w:r>
+    </w:p>
+    <w:p>
+      <w:pPr>
+        <w:rPr>
+          <w:sz w:val="24"/>
+          <w:szCs w:val="24"/>
+        </w:rPr>
+      </w:pPr>
+      <w:r>
+        <w:rPr>
+          <w:sz w:val="24"/>
+          <w:szCs w:val="24"/>
+          <w:rtl w:val="0"/>
+        </w:rPr>
+        <w:t xml:space="preserve">Prim (shy confused):</w:t>
+      </w:r>
+    </w:p>
+    <w:p>
+      <w:pPr>
+        <w:rPr>
+          <w:sz w:val="24"/>
+          <w:szCs w:val="24"/>
+        </w:rPr>
+      </w:pPr>
+      <w:r>
+        <w:rPr>
+          <w:sz w:val="24"/>
+          <w:szCs w:val="24"/>
+          <w:rtl w:val="0"/>
+        </w:rPr>
+        <w:t xml:space="preserve">Asher: The literature club.</w:t>
       </w:r>
     </w:p>
     <w:p>
@@ -723,7 +963,23 @@
           <w:szCs w:val="24"/>
           <w:rtl w:val="0"/>
         </w:rPr>
-        <w:t xml:space="preserve">Asher (neutral concerned): Hm? What’s up? You look a little pale.</w:t>
+        <w:t xml:space="preserve">Prim (shy worried_slightly):</w:t>
+      </w:r>
+    </w:p>
+    <w:p>
+      <w:pPr>
+        <w:rPr>
+          <w:sz w:val="24"/>
+          <w:szCs w:val="24"/>
+        </w:rPr>
+      </w:pPr>
+      <w:r>
+        <w:rPr>
+          <w:sz w:val="24"/>
+          <w:szCs w:val="24"/>
+          <w:rtl w:val="0"/>
+        </w:rPr>
+        <w:t xml:space="preserve">Asher (neutral worried_slightly): Hm? What’s up? You look a little pale.</w:t>
       </w:r>
     </w:p>
     <w:p>
@@ -755,6 +1011,38 @@
           <w:szCs w:val="24"/>
           <w:rtl w:val="0"/>
         </w:rPr>
+        <w:t xml:space="preserve">Prim (shy shy):</w:t>
+      </w:r>
+    </w:p>
+    <w:p>
+      <w:pPr>
+        <w:rPr>
+          <w:sz w:val="24"/>
+          <w:szCs w:val="24"/>
+        </w:rPr>
+      </w:pPr>
+      <w:r>
+        <w:rPr>
+          <w:sz w:val="24"/>
+          <w:szCs w:val="24"/>
+          <w:rtl w:val="0"/>
+        </w:rPr>
+        <w:t xml:space="preserve">Asher (neutral curious):</w:t>
+      </w:r>
+    </w:p>
+    <w:p>
+      <w:pPr>
+        <w:rPr>
+          <w:sz w:val="24"/>
+          <w:szCs w:val="24"/>
+        </w:rPr>
+      </w:pPr>
+      <w:r>
+        <w:rPr>
+          <w:sz w:val="24"/>
+          <w:szCs w:val="24"/>
+          <w:rtl w:val="0"/>
+        </w:rPr>
         <w:t xml:space="preserve">Pro: So, what do you guys do? Do you just read?</w:t>
       </w:r>
     </w:p>
@@ -803,39 +1091,55 @@
           <w:szCs w:val="24"/>
           <w:rtl w:val="0"/>
         </w:rPr>
-        <w:t xml:space="preserve">Prim: U-Um…</w:t>
-      </w:r>
-    </w:p>
-    <w:p>
-      <w:pPr>
-        <w:rPr>
-          <w:sz w:val="24"/>
-          <w:szCs w:val="24"/>
-        </w:rPr>
-      </w:pPr>
-      <w:r>
-        <w:rPr>
-          <w:sz w:val="24"/>
-          <w:szCs w:val="24"/>
-          <w:rtl w:val="0"/>
-        </w:rPr>
-        <w:t xml:space="preserve">Prim: What do you read usually?</w:t>
-      </w:r>
-    </w:p>
-    <w:p>
-      <w:pPr>
-        <w:rPr>
-          <w:sz w:val="24"/>
-          <w:szCs w:val="24"/>
-        </w:rPr>
-      </w:pPr>
-      <w:r>
-        <w:rPr>
-          <w:sz w:val="24"/>
-          <w:szCs w:val="24"/>
-          <w:rtl w:val="0"/>
-        </w:rPr>
-        <w:t xml:space="preserve">Asher (neutral defensive): Uh, to be honest I don’t really participate in club activities…</w:t>
+        <w:t xml:space="preserve">Asher (neutral curious):</w:t>
+      </w:r>
+    </w:p>
+    <w:p>
+      <w:pPr>
+        <w:rPr>
+          <w:sz w:val="24"/>
+          <w:szCs w:val="24"/>
+        </w:rPr>
+      </w:pPr>
+      <w:r>
+        <w:rPr>
+          <w:sz w:val="24"/>
+          <w:szCs w:val="24"/>
+          <w:rtl w:val="0"/>
+        </w:rPr>
+        <w:t xml:space="preserve">Prim (shy down): U-Um…</w:t>
+      </w:r>
+    </w:p>
+    <w:p>
+      <w:pPr>
+        <w:rPr>
+          <w:sz w:val="24"/>
+          <w:szCs w:val="24"/>
+        </w:rPr>
+      </w:pPr>
+      <w:r>
+        <w:rPr>
+          <w:sz w:val="24"/>
+          <w:szCs w:val="24"/>
+          <w:rtl w:val="0"/>
+        </w:rPr>
+        <w:t xml:space="preserve">Prim (shy bambi): What do you read usually?</w:t>
+      </w:r>
+    </w:p>
+    <w:p>
+      <w:pPr>
+        <w:rPr>
+          <w:sz w:val="24"/>
+          <w:szCs w:val="24"/>
+        </w:rPr>
+      </w:pPr>
+      <w:r>
+        <w:rPr>
+          <w:sz w:val="24"/>
+          <w:szCs w:val="24"/>
+          <w:rtl w:val="0"/>
+        </w:rPr>
+        <w:t xml:space="preserve">Asher (neutral smiling_nervous): Uh, to be honest I don’t really participate in club activities…</w:t>
       </w:r>
     </w:p>
     <w:p>
@@ -867,23 +1171,23 @@
           <w:szCs w:val="24"/>
           <w:rtl w:val="0"/>
         </w:rPr>
-        <w:t xml:space="preserve">Prim: Manga?</w:t>
-      </w:r>
-    </w:p>
-    <w:p>
-      <w:pPr>
-        <w:rPr>
-          <w:sz w:val="24"/>
-          <w:szCs w:val="24"/>
-        </w:rPr>
-      </w:pPr>
-      <w:r>
-        <w:rPr>
-          <w:sz w:val="24"/>
-          <w:szCs w:val="24"/>
-          <w:rtl w:val="0"/>
-        </w:rPr>
-        <w:t xml:space="preserve">Asher (neutral neutral): Yeah.</w:t>
+        <w:t xml:space="preserve">Prim (shy curious): Manga?</w:t>
+      </w:r>
+    </w:p>
+    <w:p>
+      <w:pPr>
+        <w:rPr>
+          <w:sz w:val="24"/>
+          <w:szCs w:val="24"/>
+        </w:rPr>
+      </w:pPr>
+      <w:r>
+        <w:rPr>
+          <w:sz w:val="24"/>
+          <w:szCs w:val="24"/>
+          <w:rtl w:val="0"/>
+        </w:rPr>
+        <w:t xml:space="preserve">Asher: Yeah.</w:t>
       </w:r>
     </w:p>
     <w:p>
@@ -915,7 +1219,7 @@
           <w:szCs w:val="24"/>
           <w:rtl w:val="0"/>
         </w:rPr>
-        <w:t xml:space="preserve">Asher (neutral defensive): Let’s just say I had a very persuasive senior…</w:t>
+        <w:t xml:space="preserve">Asher (neutral expressionless): Let’s just say I had a very persuasive senior…</w:t>
       </w:r>
     </w:p>
     <w:p>
@@ -947,6 +1251,22 @@
           <w:szCs w:val="24"/>
           <w:rtl w:val="0"/>
         </w:rPr>
+        <w:t xml:space="preserve">Asher (neutral smiling_nervous):</w:t>
+      </w:r>
+    </w:p>
+    <w:p>
+      <w:pPr>
+        <w:rPr>
+          <w:sz w:val="24"/>
+          <w:szCs w:val="24"/>
+        </w:rPr>
+      </w:pPr>
+      <w:r>
+        <w:rPr>
+          <w:sz w:val="24"/>
+          <w:szCs w:val="24"/>
+          <w:rtl w:val="0"/>
+        </w:rPr>
         <w:t xml:space="preserve">Asher laughs nervously and tries to change the subject, piquing my interest even more.</w:t>
       </w:r>
     </w:p>
@@ -963,7 +1283,7 @@
           <w:szCs w:val="24"/>
           <w:rtl w:val="0"/>
         </w:rPr>
-        <w:t xml:space="preserve">Asher (neutral neutral): Anyways, since you guys are here for only a day let’s pick something short to read, and then we can talk about it or something. How’s that sound?</w:t>
+        <w:t xml:space="preserve">Asher (neutral curious): Anyways, since you guys are here for only a day let’s pick something short to read, and then we can talk about it or something. How’s that sound?</w:t>
       </w:r>
     </w:p>
     <w:p>
@@ -1011,7 +1331,39 @@
           <w:szCs w:val="24"/>
           <w:rtl w:val="0"/>
         </w:rPr>
-        <w:t xml:space="preserve">Asher (neutral neutral): Great. So, Prim…</w:t>
+        <w:t xml:space="preserve">Prim (shy eek):</w:t>
+      </w:r>
+    </w:p>
+    <w:p>
+      <w:pPr>
+        <w:rPr>
+          <w:sz w:val="24"/>
+          <w:szCs w:val="24"/>
+        </w:rPr>
+      </w:pPr>
+      <w:r>
+        <w:rPr>
+          <w:sz w:val="24"/>
+          <w:szCs w:val="24"/>
+          <w:rtl w:val="0"/>
+        </w:rPr>
+        <w:t xml:space="preserve">Asher (neutral smiling): Great. So, Prim…</w:t>
+      </w:r>
+    </w:p>
+    <w:p>
+      <w:pPr>
+        <w:rPr>
+          <w:sz w:val="24"/>
+          <w:szCs w:val="24"/>
+        </w:rPr>
+      </w:pPr>
+      <w:r>
+        <w:rPr>
+          <w:sz w:val="24"/>
+          <w:szCs w:val="24"/>
+          <w:rtl w:val="0"/>
+        </w:rPr>
+        <w:t xml:space="preserve">Prim (shy embarrassed):</w:t>
       </w:r>
     </w:p>
     <w:p>
@@ -1059,39 +1411,39 @@
           <w:szCs w:val="24"/>
           <w:rtl w:val="0"/>
         </w:rPr>
-        <w:t xml:space="preserve">Prim: Um…</w:t>
-      </w:r>
-    </w:p>
-    <w:p>
-      <w:pPr>
-        <w:rPr>
-          <w:sz w:val="24"/>
-          <w:szCs w:val="24"/>
-        </w:rPr>
-      </w:pPr>
-      <w:r>
-        <w:rPr>
-          <w:sz w:val="24"/>
-          <w:szCs w:val="24"/>
-          <w:rtl w:val="0"/>
-        </w:rPr>
-        <w:t xml:space="preserve">Prim: …</w:t>
-      </w:r>
-    </w:p>
-    <w:p>
-      <w:pPr>
-        <w:rPr>
-          <w:sz w:val="24"/>
-          <w:szCs w:val="24"/>
-        </w:rPr>
-      </w:pPr>
-      <w:r>
-        <w:rPr>
-          <w:sz w:val="24"/>
-          <w:szCs w:val="24"/>
-          <w:rtl w:val="0"/>
-        </w:rPr>
-        <w:t xml:space="preserve">Prim: I’d like to read a manga. If possible.</w:t>
+        <w:t xml:space="preserve">Prim (shy shy): Um…</w:t>
+      </w:r>
+    </w:p>
+    <w:p>
+      <w:pPr>
+        <w:rPr>
+          <w:sz w:val="24"/>
+          <w:szCs w:val="24"/>
+        </w:rPr>
+      </w:pPr>
+      <w:r>
+        <w:rPr>
+          <w:sz w:val="24"/>
+          <w:szCs w:val="24"/>
+          <w:rtl w:val="0"/>
+        </w:rPr>
+        <w:t xml:space="preserve">Prim (shy down): …</w:t>
+      </w:r>
+    </w:p>
+    <w:p>
+      <w:pPr>
+        <w:rPr>
+          <w:sz w:val="24"/>
+          <w:szCs w:val="24"/>
+        </w:rPr>
+      </w:pPr>
+      <w:r>
+        <w:rPr>
+          <w:sz w:val="24"/>
+          <w:szCs w:val="24"/>
+          <w:rtl w:val="0"/>
+        </w:rPr>
+        <w:t xml:space="preserve">Prim (shy bambi): I’d like to read a manga. If possible.</w:t>
       </w:r>
     </w:p>
     <w:p>
@@ -1123,7 +1475,7 @@
           <w:szCs w:val="24"/>
           <w:rtl w:val="0"/>
         </w:rPr>
-        <w:t xml:space="preserve">Asher (neutral smiling): Well then, a manga it is.</w:t>
+        <w:t xml:space="preserve">Asher (neutral smiling_eyes_closed): Well then, a manga it is.</w:t>
       </w:r>
     </w:p>
     <w:sectPr>
@@ -1169,6 +1521,7 @@
     <w:pPr>
       <w:keepNext w:val="1"/>
       <w:keepLines w:val="1"/>
+      <w:pageBreakBefore w:val="0"/>
       <w:spacing w:after="120" w:before="480" w:lineRule="auto"/>
     </w:pPr>
     <w:rPr>
@@ -1184,6 +1537,7 @@
     <w:pPr>
       <w:keepNext w:val="1"/>
       <w:keepLines w:val="1"/>
+      <w:pageBreakBefore w:val="0"/>
       <w:spacing w:after="80" w:before="360" w:lineRule="auto"/>
     </w:pPr>
     <w:rPr>
@@ -1199,6 +1553,7 @@
     <w:pPr>
       <w:keepNext w:val="1"/>
       <w:keepLines w:val="1"/>
+      <w:pageBreakBefore w:val="0"/>
       <w:spacing w:after="80" w:before="280" w:lineRule="auto"/>
     </w:pPr>
     <w:rPr>
@@ -1214,6 +1569,7 @@
     <w:pPr>
       <w:keepNext w:val="1"/>
       <w:keepLines w:val="1"/>
+      <w:pageBreakBefore w:val="0"/>
       <w:spacing w:after="40" w:before="240" w:lineRule="auto"/>
     </w:pPr>
     <w:rPr>
@@ -1229,6 +1585,7 @@
     <w:pPr>
       <w:keepNext w:val="1"/>
       <w:keepLines w:val="1"/>
+      <w:pageBreakBefore w:val="0"/>
       <w:spacing w:after="40" w:before="220" w:lineRule="auto"/>
     </w:pPr>
     <w:rPr>
@@ -1244,6 +1601,7 @@
     <w:pPr>
       <w:keepNext w:val="1"/>
       <w:keepLines w:val="1"/>
+      <w:pageBreakBefore w:val="0"/>
       <w:spacing w:after="40" w:before="200" w:lineRule="auto"/>
     </w:pPr>
     <w:rPr>
@@ -1259,6 +1617,7 @@
     <w:pPr>
       <w:keepNext w:val="1"/>
       <w:keepLines w:val="1"/>
+      <w:pageBreakBefore w:val="0"/>
       <w:spacing w:after="120" w:before="480" w:lineRule="auto"/>
     </w:pPr>
     <w:rPr>
@@ -1305,6 +1664,7 @@
     <w:pPr>
       <w:keepNext w:val="1"/>
       <w:keepLines w:val="1"/>
+      <w:pageBreakBefore w:val="0"/>
       <w:spacing w:after="80" w:before="360" w:lineRule="auto"/>
     </w:pPr>
     <w:rPr>
@@ -1615,7 +1975,7 @@
 
 <file path=customXML/item1.xml><?xml version="1.0" encoding="utf-8"?>
 <go:gDocsCustomXmlDataStorage xmlns:go="http://customooxmlschemas.google.com/" xmlns:r="http://schemas.openxmlformats.org/officeDocument/2006/relationships">
-  <go:docsCustomData xmlns:go="http://customooxmlschemas.google.com/" roundtripDataSignature="AMtx7mioT2uRwdi/5H32g0PLWwmT5iUpDg==">AMUW2mXVORhy/5+dVe7ZY0HJ5jWityjiYMJVnT8c/9h+fHthsrF29Z7U29vfKsUkvgMX2g/3+brpNtJuK1kXVaoV99SrIOmSBHIyLR6bRa3YHrQ2JSgTraw=</go:docsCustomData>
+  <go:docsCustomData xmlns:go="http://customooxmlschemas.google.com/" roundtripDataSignature="AMtx7mioT2uRwdi/5H32g0PLWwmT5iUpDg==">AMUW2mVVYyfE/bgpzUfl46tup2H13qqpfm/H+fgyaBFfbPSPDec9ohUS3tmOpgW1LGOtgQLn2MGRI/n1t1ErAv4kbheSKmvHjEcjMtmTmTfWGum2yVZPINg=</go:docsCustomData>
 </go:gDocsCustomXmlDataStorage>
 </file>
 
